--- a/worksheets/worksheet-3.6 .docx
+++ b/worksheets/worksheet-3.6 .docx
@@ -489,7 +489,15 @@
           <w:sz w:val="20"/>
           <w:szCs w:val="20"/>
         </w:rPr>
-        <w:t>A provided Raspberry PI will read the images on the USB</w:t>
+        <w:t xml:space="preserve">Software running on the </w:t>
+      </w:r>
+      <w:r>
+        <w:rPr>
+          <w:rFonts w:ascii="Arial" w:hAnsi="Arial" w:cs="Arial"/>
+          <w:sz w:val="20"/>
+          <w:szCs w:val="20"/>
+        </w:rPr>
+        <w:t>provided Raspberry PI will read the images on the USB</w:t>
       </w:r>
     </w:p>
     <w:p>
@@ -549,7 +557,23 @@
           <w:sz w:val="20"/>
           <w:szCs w:val="20"/>
         </w:rPr>
-        <w:t>The Raspberry PI will filter out the 10 death star images</w:t>
+        <w:t xml:space="preserve">Software running </w:t>
+      </w:r>
+      <w:r>
+        <w:rPr>
+          <w:rFonts w:ascii="Arial" w:hAnsi="Arial" w:cs="Arial"/>
+          <w:sz w:val="20"/>
+          <w:szCs w:val="20"/>
+        </w:rPr>
+        <w:t xml:space="preserve">on the </w:t>
+      </w:r>
+      <w:r>
+        <w:rPr>
+          <w:rFonts w:ascii="Arial" w:hAnsi="Arial" w:cs="Arial"/>
+          <w:sz w:val="20"/>
+          <w:szCs w:val="20"/>
+        </w:rPr>
+        <w:t>Raspberry PI will filter out the 10 death star images</w:t>
       </w:r>
     </w:p>
     <w:p>
@@ -593,7 +617,111 @@
           <w:sz w:val="20"/>
           <w:szCs w:val="20"/>
         </w:rPr>
-        <w:t xml:space="preserve">The images will be transmitted to a Linux server, on the other side of a </w:t>
+        <w:t>Software running on the Raspberry PI will calculate MD5 checksum of the 10 death star images</w:t>
+      </w:r>
+    </w:p>
+    <w:p>
+      <w:pPr>
+        <w:pStyle w:val="ListParagraph"/>
+        <w:numPr>
+          <w:ilvl w:val="0"/>
+          <w:numId w:val="5"/>
+        </w:numPr>
+        <w:rPr>
+          <w:rFonts w:ascii="Arial" w:hAnsi="Arial" w:cs="Arial"/>
+          <w:sz w:val="20"/>
+          <w:szCs w:val="20"/>
+        </w:rPr>
+      </w:pPr>
+      <w:r>
+        <w:rPr>
+          <w:rFonts w:ascii="Arial" w:hAnsi="Arial" w:cs="Arial"/>
+          <w:sz w:val="20"/>
+          <w:szCs w:val="20"/>
+        </w:rPr>
+        <w:t>This will be used to verify integrity</w:t>
+      </w:r>
+    </w:p>
+    <w:p>
+      <w:pPr>
+        <w:pStyle w:val="ListParagraph"/>
+        <w:numPr>
+          <w:ilvl w:val="0"/>
+          <w:numId w:val="11"/>
+        </w:numPr>
+        <w:rPr>
+          <w:rFonts w:ascii="Arial" w:hAnsi="Arial" w:cs="Arial"/>
+          <w:sz w:val="20"/>
+          <w:szCs w:val="20"/>
+        </w:rPr>
+      </w:pPr>
+      <w:r>
+        <w:rPr>
+          <w:rFonts w:ascii="Arial" w:hAnsi="Arial" w:cs="Arial"/>
+          <w:sz w:val="20"/>
+          <w:szCs w:val="20"/>
+        </w:rPr>
+        <w:t>Software running on the Raspberry PI encrypts the 10 death star images</w:t>
+      </w:r>
+    </w:p>
+    <w:p>
+      <w:pPr>
+        <w:pStyle w:val="ListParagraph"/>
+        <w:numPr>
+          <w:ilvl w:val="0"/>
+          <w:numId w:val="5"/>
+        </w:numPr>
+        <w:rPr>
+          <w:rFonts w:ascii="Arial" w:hAnsi="Arial" w:cs="Arial"/>
+          <w:sz w:val="20"/>
+          <w:szCs w:val="20"/>
+        </w:rPr>
+      </w:pPr>
+      <w:r>
+        <w:rPr>
+          <w:rFonts w:ascii="Arial" w:hAnsi="Arial" w:cs="Arial"/>
+          <w:sz w:val="20"/>
+          <w:szCs w:val="20"/>
+        </w:rPr>
+        <w:t>The transmission of the images must be in an encrypted form</w:t>
+      </w:r>
+    </w:p>
+    <w:p>
+      <w:pPr>
+        <w:pStyle w:val="ListParagraph"/>
+        <w:numPr>
+          <w:ilvl w:val="0"/>
+          <w:numId w:val="11"/>
+        </w:numPr>
+        <w:rPr>
+          <w:rFonts w:ascii="Arial" w:hAnsi="Arial" w:cs="Arial"/>
+          <w:sz w:val="20"/>
+          <w:szCs w:val="20"/>
+        </w:rPr>
+      </w:pPr>
+      <w:r>
+        <w:rPr>
+          <w:rFonts w:ascii="Arial" w:hAnsi="Arial" w:cs="Arial"/>
+          <w:sz w:val="20"/>
+          <w:szCs w:val="20"/>
+        </w:rPr>
+        <w:t>The images will be transmitted</w:t>
+      </w:r>
+      <w:r>
+        <w:rPr>
+          <w:rFonts w:ascii="Arial" w:hAnsi="Arial" w:cs="Arial"/>
+          <w:sz w:val="20"/>
+          <w:szCs w:val="20"/>
+        </w:rPr>
+        <w:t xml:space="preserve"> from the Raspberry PI</w:t>
+      </w:r>
+      <w:r>
+        <w:rPr>
+          <w:rFonts w:ascii="Arial" w:hAnsi="Arial" w:cs="Arial"/>
+          <w:sz w:val="20"/>
+          <w:szCs w:val="20"/>
+        </w:rPr>
+        <w:t xml:space="preserve"> to a Linux server, on the other side of a </w:t>
       </w:r>
       <w:r>
         <w:rPr>
@@ -631,7 +759,163 @@
           <w:sz w:val="20"/>
           <w:szCs w:val="20"/>
         </w:rPr>
-        <w:t>The images will be encrypted while being transmitted</w:t>
+        <w:t>The images will be sent over 2.4 GHz</w:t>
+      </w:r>
+      <w:r>
+        <w:rPr>
+          <w:rFonts w:ascii="Arial" w:hAnsi="Arial" w:cs="Arial"/>
+          <w:sz w:val="20"/>
+          <w:szCs w:val="20"/>
+        </w:rPr>
+        <w:t xml:space="preserve"> frequency</w:t>
+      </w:r>
+    </w:p>
+    <w:p>
+      <w:pPr>
+        <w:pStyle w:val="ListParagraph"/>
+        <w:numPr>
+          <w:ilvl w:val="0"/>
+          <w:numId w:val="11"/>
+        </w:numPr>
+        <w:rPr>
+          <w:rFonts w:ascii="Arial" w:hAnsi="Arial" w:cs="Arial"/>
+          <w:sz w:val="20"/>
+          <w:szCs w:val="20"/>
+        </w:rPr>
+      </w:pPr>
+      <w:r>
+        <w:rPr>
+          <w:rFonts w:ascii="Arial" w:hAnsi="Arial" w:cs="Arial"/>
+          <w:sz w:val="20"/>
+          <w:szCs w:val="20"/>
+        </w:rPr>
+        <w:t xml:space="preserve">The Linux Server </w:t>
+      </w:r>
+      <w:r>
+        <w:rPr>
+          <w:rFonts w:ascii="Arial" w:hAnsi="Arial" w:cs="Arial"/>
+          <w:sz w:val="20"/>
+          <w:szCs w:val="20"/>
+        </w:rPr>
+        <w:t>receives the images and decrypts them</w:t>
+      </w:r>
+    </w:p>
+    <w:p>
+      <w:pPr>
+        <w:pStyle w:val="ListParagraph"/>
+        <w:numPr>
+          <w:ilvl w:val="0"/>
+          <w:numId w:val="11"/>
+        </w:numPr>
+        <w:rPr>
+          <w:rFonts w:ascii="Arial" w:hAnsi="Arial" w:cs="Arial"/>
+          <w:sz w:val="20"/>
+          <w:szCs w:val="20"/>
+        </w:rPr>
+      </w:pPr>
+      <w:r>
+        <w:rPr>
+          <w:rFonts w:ascii="Arial" w:hAnsi="Arial" w:cs="Arial"/>
+          <w:sz w:val="20"/>
+          <w:szCs w:val="20"/>
+        </w:rPr>
+        <w:t>The Linux Server</w:t>
+      </w:r>
+      <w:r>
+        <w:rPr>
+          <w:rFonts w:ascii="Arial" w:hAnsi="Arial" w:cs="Arial"/>
+          <w:sz w:val="20"/>
+          <w:szCs w:val="20"/>
+        </w:rPr>
+        <w:t xml:space="preserve"> compares the MD5 </w:t>
+      </w:r>
+      <w:r>
+        <w:rPr>
+          <w:rFonts w:ascii="Arial" w:hAnsi="Arial" w:cs="Arial"/>
+          <w:sz w:val="20"/>
+          <w:szCs w:val="20"/>
+        </w:rPr>
+        <w:t>Checksums and</w:t>
+      </w:r>
+      <w:r>
+        <w:rPr>
+          <w:rFonts w:ascii="Arial" w:hAnsi="Arial" w:cs="Arial"/>
+          <w:sz w:val="20"/>
+          <w:szCs w:val="20"/>
+        </w:rPr>
+        <w:t xml:space="preserve"> sends </w:t>
+      </w:r>
+      <w:r>
+        <w:rPr>
+          <w:rFonts w:ascii="Arial" w:hAnsi="Arial" w:cs="Arial"/>
+          <w:sz w:val="20"/>
+          <w:szCs w:val="20"/>
+        </w:rPr>
+        <w:t xml:space="preserve">them </w:t>
+      </w:r>
+      <w:r>
+        <w:rPr>
+          <w:rFonts w:ascii="Arial" w:hAnsi="Arial" w:cs="Arial"/>
+          <w:sz w:val="20"/>
+          <w:szCs w:val="20"/>
+        </w:rPr>
+        <w:t xml:space="preserve">back </w:t>
+      </w:r>
+      <w:r>
+        <w:rPr>
+          <w:rFonts w:ascii="Arial" w:hAnsi="Arial" w:cs="Arial"/>
+          <w:sz w:val="20"/>
+          <w:szCs w:val="20"/>
+        </w:rPr>
+        <w:t xml:space="preserve">software running on </w:t>
+      </w:r>
+      <w:r>
+        <w:rPr>
+          <w:rFonts w:ascii="Arial" w:hAnsi="Arial" w:cs="Arial"/>
+          <w:sz w:val="20"/>
+          <w:szCs w:val="20"/>
+        </w:rPr>
+        <w:t xml:space="preserve">the Raspberry PI </w:t>
+      </w:r>
+      <w:r>
+        <w:rPr>
+          <w:rFonts w:ascii="Arial" w:hAnsi="Arial" w:cs="Arial"/>
+          <w:sz w:val="20"/>
+          <w:szCs w:val="20"/>
+        </w:rPr>
+        <w:t xml:space="preserve">to inform on </w:t>
+      </w:r>
+      <w:r>
+        <w:rPr>
+          <w:rFonts w:ascii="Arial" w:hAnsi="Arial" w:cs="Arial"/>
+          <w:sz w:val="20"/>
+          <w:szCs w:val="20"/>
+        </w:rPr>
+        <w:t xml:space="preserve">the status of the transmission… </w:t>
+      </w:r>
+      <w:r>
+        <w:rPr>
+          <w:rFonts w:ascii="Arial" w:hAnsi="Arial" w:cs="Arial"/>
+          <w:sz w:val="20"/>
+          <w:szCs w:val="20"/>
+        </w:rPr>
+        <w:t xml:space="preserve">confirm or deny that the images </w:t>
+      </w:r>
+      <w:r>
+        <w:rPr>
+          <w:rFonts w:ascii="Arial" w:hAnsi="Arial" w:cs="Arial"/>
+          <w:sz w:val="20"/>
+          <w:szCs w:val="20"/>
+        </w:rPr>
+        <w:t>arrived as planned</w:t>
+      </w:r>
+      <w:r>
+        <w:rPr>
+          <w:rFonts w:ascii="Arial" w:hAnsi="Arial" w:cs="Arial"/>
+          <w:sz w:val="20"/>
+          <w:szCs w:val="20"/>
+        </w:rPr>
+        <w:t xml:space="preserve"> </w:t>
       </w:r>
     </w:p>
     <w:p>
@@ -653,15 +937,29 @@
           <w:sz w:val="20"/>
           <w:szCs w:val="20"/>
         </w:rPr>
-        <w:t>The images will be sent over 2.4 GHz</w:t>
-      </w:r>
-      <w:r>
-        <w:rPr>
-          <w:rFonts w:ascii="Arial" w:hAnsi="Arial" w:cs="Arial"/>
-          <w:sz w:val="20"/>
-          <w:szCs w:val="20"/>
-        </w:rPr>
-        <w:t xml:space="preserve"> frequency</w:t>
+        <w:t>The images will be resent if they do not arrive as expected</w:t>
+      </w:r>
+    </w:p>
+    <w:p>
+      <w:pPr>
+        <w:pStyle w:val="ListParagraph"/>
+        <w:numPr>
+          <w:ilvl w:val="0"/>
+          <w:numId w:val="4"/>
+        </w:numPr>
+        <w:rPr>
+          <w:rFonts w:ascii="Arial" w:hAnsi="Arial" w:cs="Arial"/>
+          <w:sz w:val="20"/>
+          <w:szCs w:val="20"/>
+        </w:rPr>
+      </w:pPr>
+      <w:r>
+        <w:rPr>
+          <w:rFonts w:ascii="Arial" w:hAnsi="Arial" w:cs="Arial"/>
+          <w:sz w:val="20"/>
+          <w:szCs w:val="20"/>
+        </w:rPr>
+        <w:t>This will happen until the integrity of all 10 images is confirmed</w:t>
       </w:r>
     </w:p>
     <w:p>
@@ -683,15 +981,31 @@
           <w:sz w:val="20"/>
           <w:szCs w:val="20"/>
         </w:rPr>
-        <w:t>The Linux Server will verify the images arrived unaltered with a MD5 checksu</w:t>
-      </w:r>
-      <w:r>
-        <w:rPr>
-          <w:rFonts w:ascii="Arial" w:hAnsi="Arial" w:cs="Arial"/>
-          <w:sz w:val="20"/>
-          <w:szCs w:val="20"/>
-        </w:rPr>
-        <w:t>m</w:t>
+        <w:t xml:space="preserve">The Linux Server will crop </w:t>
+      </w:r>
+      <w:r>
+        <w:rPr>
+          <w:rFonts w:ascii="Arial" w:hAnsi="Arial" w:cs="Arial"/>
+          <w:sz w:val="20"/>
+          <w:szCs w:val="20"/>
+        </w:rPr>
+        <w:t>and isolate</w:t>
+      </w:r>
+      <w:r>
+        <w:rPr>
+          <w:rFonts w:ascii="Arial" w:hAnsi="Arial" w:cs="Arial"/>
+          <w:sz w:val="20"/>
+          <w:szCs w:val="20"/>
+        </w:rPr>
+        <w:t xml:space="preserve"> the 10 red-circled images</w:t>
+      </w:r>
+      <w:r>
+        <w:rPr>
+          <w:rFonts w:ascii="Arial" w:hAnsi="Arial" w:cs="Arial"/>
+          <w:sz w:val="20"/>
+          <w:szCs w:val="20"/>
+        </w:rPr>
+        <w:t xml:space="preserve"> to show only the red-circled weaknesses</w:t>
       </w:r>
     </w:p>
     <w:p>
@@ -699,7 +1013,7 @@
         <w:pStyle w:val="ListParagraph"/>
         <w:numPr>
           <w:ilvl w:val="0"/>
-          <w:numId w:val="4"/>
+          <w:numId w:val="3"/>
         </w:numPr>
         <w:rPr>
           <w:rFonts w:ascii="Arial" w:hAnsi="Arial" w:cs="Arial"/>
@@ -713,7 +1027,7 @@
           <w:sz w:val="20"/>
           <w:szCs w:val="20"/>
         </w:rPr>
-        <w:t>If the checksums do not align, they Raspberry PI will resend them until everything aligns</w:t>
+        <w:t>The death star images each contain a weakness meaning there are 10 in total</w:t>
       </w:r>
     </w:p>
     <w:p>
@@ -735,66 +1049,6 @@
           <w:sz w:val="20"/>
           <w:szCs w:val="20"/>
         </w:rPr>
-        <w:t xml:space="preserve">The Linux Server will crop </w:t>
-      </w:r>
-      <w:r>
-        <w:rPr>
-          <w:rFonts w:ascii="Arial" w:hAnsi="Arial" w:cs="Arial"/>
-          <w:sz w:val="20"/>
-          <w:szCs w:val="20"/>
-        </w:rPr>
-        <w:t>and isolate</w:t>
-      </w:r>
-      <w:r>
-        <w:rPr>
-          <w:rFonts w:ascii="Arial" w:hAnsi="Arial" w:cs="Arial"/>
-          <w:sz w:val="20"/>
-          <w:szCs w:val="20"/>
-        </w:rPr>
-        <w:t xml:space="preserve"> the 10 red-circled images</w:t>
-      </w:r>
-    </w:p>
-    <w:p>
-      <w:pPr>
-        <w:pStyle w:val="ListParagraph"/>
-        <w:numPr>
-          <w:ilvl w:val="0"/>
-          <w:numId w:val="3"/>
-        </w:numPr>
-        <w:rPr>
-          <w:rFonts w:ascii="Arial" w:hAnsi="Arial" w:cs="Arial"/>
-          <w:sz w:val="20"/>
-          <w:szCs w:val="20"/>
-        </w:rPr>
-      </w:pPr>
-      <w:r>
-        <w:rPr>
-          <w:rFonts w:ascii="Arial" w:hAnsi="Arial" w:cs="Arial"/>
-          <w:sz w:val="20"/>
-          <w:szCs w:val="20"/>
-        </w:rPr>
-        <w:t>The death star images each contain a weakness meaning there are 10 in total</w:t>
-      </w:r>
-    </w:p>
-    <w:p>
-      <w:pPr>
-        <w:pStyle w:val="ListParagraph"/>
-        <w:numPr>
-          <w:ilvl w:val="0"/>
-          <w:numId w:val="11"/>
-        </w:numPr>
-        <w:rPr>
-          <w:rFonts w:ascii="Arial" w:hAnsi="Arial" w:cs="Arial"/>
-          <w:sz w:val="20"/>
-          <w:szCs w:val="20"/>
-        </w:rPr>
-      </w:pPr>
-      <w:r>
-        <w:rPr>
-          <w:rFonts w:ascii="Arial" w:hAnsi="Arial" w:cs="Arial"/>
-          <w:sz w:val="20"/>
-          <w:szCs w:val="20"/>
-        </w:rPr>
         <w:t>The weaknesses will be uploaded to a mobile application (iOS or Android) and publicly displayed</w:t>
       </w:r>
     </w:p>
@@ -851,15 +1105,91 @@
       </w:r>
     </w:p>
     <w:p>
+      <w:pPr>
+        <w:rPr>
+          <w:rFonts w:ascii="Arial" w:hAnsi="Arial" w:cs="Arial"/>
+          <w:sz w:val="20"/>
+          <w:szCs w:val="20"/>
+        </w:rPr>
+      </w:pPr>
+    </w:p>
+    <w:p>
+      <w:pPr>
+        <w:rPr>
+          <w:rFonts w:ascii="Arial" w:hAnsi="Arial" w:cs="Arial"/>
+          <w:sz w:val="20"/>
+          <w:szCs w:val="20"/>
+        </w:rPr>
+      </w:pPr>
+    </w:p>
+    <w:p>
+      <w:pPr>
+        <w:rPr>
+          <w:rFonts w:ascii="Arial" w:hAnsi="Arial" w:cs="Arial"/>
+          <w:sz w:val="20"/>
+          <w:szCs w:val="20"/>
+        </w:rPr>
+      </w:pPr>
+    </w:p>
+    <w:p>
+      <w:pPr>
+        <w:rPr>
+          <w:rFonts w:ascii="Arial" w:hAnsi="Arial" w:cs="Arial"/>
+          <w:sz w:val="20"/>
+          <w:szCs w:val="20"/>
+        </w:rPr>
+      </w:pPr>
+      <w:r>
+        <w:rPr>
+          <w:rFonts w:ascii="Arial" w:hAnsi="Arial" w:cs="Arial"/>
+          <w:sz w:val="20"/>
+          <w:szCs w:val="20"/>
+        </w:rPr>
+        <w:t>See Diagram Below</w:t>
+      </w:r>
+    </w:p>
+    <w:p>
+      <w:pPr>
+        <w:rPr>
+          <w:rFonts w:ascii="Arial" w:hAnsi="Arial" w:cs="Arial"/>
+          <w:sz w:val="20"/>
+          <w:szCs w:val="20"/>
+        </w:rPr>
+      </w:pPr>
+    </w:p>
+    <w:p>
+      <w:pPr>
+        <w:rPr>
+          <w:rFonts w:ascii="Arial" w:hAnsi="Arial" w:cs="Arial"/>
+          <w:sz w:val="20"/>
+          <w:szCs w:val="20"/>
+        </w:rPr>
+      </w:pPr>
+    </w:p>
+    <w:p>
+      <w:pPr>
+        <w:rPr>
+          <w:rFonts w:ascii="Arial" w:hAnsi="Arial" w:cs="Arial"/>
+          <w:sz w:val="20"/>
+          <w:szCs w:val="20"/>
+        </w:rPr>
+      </w:pPr>
+    </w:p>
+    <w:p>
+      <w:pPr>
+        <w:pStyle w:val="NormalWeb"/>
+        <w:jc w:val="both"/>
+      </w:pPr>
       <w:r>
         <w:rPr>
           <w:noProof/>
         </w:rPr>
+        <w:lastRenderedPageBreak/>
         <w:drawing>
-          <wp:inline distT="0" distB="0" distL="0" distR="0" wp14:anchorId="214502BB" wp14:editId="0994D809">
-            <wp:extent cx="5898779" cy="3870519"/>
-            <wp:effectExtent l="0" t="0" r="0" b="0"/>
-            <wp:docPr id="1119745013" name="Picture 1119745013"/>
+          <wp:inline distT="0" distB="0" distL="0" distR="0" wp14:anchorId="27404DF1" wp14:editId="471460BE">
+            <wp:extent cx="7475856" cy="6002020"/>
+            <wp:effectExtent l="0" t="6032" r="4762" b="4763"/>
+            <wp:docPr id="1644421273" name="Picture 1" descr="A screenshot of a computer&#10;&#10;Description automatically generated"/>
             <wp:cNvGraphicFramePr>
               <a:graphicFrameLocks xmlns:a="http://schemas.openxmlformats.org/drawingml/2006/main" noChangeAspect="1"/>
             </wp:cNvGraphicFramePr>
@@ -867,25 +1197,66 @@
               <a:graphicData uri="http://schemas.openxmlformats.org/drawingml/2006/picture">
                 <pic:pic xmlns:pic="http://schemas.openxmlformats.org/drawingml/2006/picture">
                   <pic:nvPicPr>
-                    <pic:cNvPr id="0" name=""/>
+                    <pic:cNvPr id="1644421273" name="Picture 1" descr="A screenshot of a computer&#10;&#10;Description automatically generated"/>
                     <pic:cNvPicPr/>
                   </pic:nvPicPr>
                   <pic:blipFill>
-                    <a:blip r:embed="rId5">
-                      <a:extLst>
-                        <a:ext uri="{28A0092B-C50C-407E-A947-70E740481C1C}">
-                          <a14:useLocalDpi xmlns:a14="http://schemas.microsoft.com/office/drawing/2010/main" val="0"/>
-                        </a:ext>
-                      </a:extLst>
-                    </a:blip>
+                    <a:blip r:embed="rId5"/>
                     <a:stretch>
                       <a:fillRect/>
                     </a:stretch>
                   </pic:blipFill>
                   <pic:spPr>
-                    <a:xfrm>
+                    <a:xfrm rot="5400000">
                       <a:off x="0" y="0"/>
-                      <a:ext cx="5898779" cy="3870519"/>
+                      <a:ext cx="7475959" cy="6002103"/>
+                    </a:xfrm>
+                    <a:prstGeom prst="rect">
+                      <a:avLst/>
+                    </a:prstGeom>
+                  </pic:spPr>
+                </pic:pic>
+              </a:graphicData>
+            </a:graphic>
+          </wp:inline>
+        </w:drawing>
+      </w:r>
+    </w:p>
+    <w:p>
+      <w:pPr>
+        <w:pStyle w:val="NormalWeb"/>
+        <w:jc w:val="center"/>
+      </w:pPr>
+      <w:r>
+        <w:rPr>
+          <w:noProof/>
+        </w:rPr>
+        <w:lastRenderedPageBreak/>
+        <w:drawing>
+          <wp:inline distT="0" distB="0" distL="0" distR="0" wp14:anchorId="73B92165" wp14:editId="42093750">
+            <wp:extent cx="6758365" cy="3757175"/>
+            <wp:effectExtent l="0" t="4127" r="317" b="318"/>
+            <wp:docPr id="1963841672" name="Picture 1" descr="A diagram of a computer&#10;&#10;Description automatically generated"/>
+            <wp:cNvGraphicFramePr>
+              <a:graphicFrameLocks xmlns:a="http://schemas.openxmlformats.org/drawingml/2006/main" noChangeAspect="1"/>
+            </wp:cNvGraphicFramePr>
+            <a:graphic xmlns:a="http://schemas.openxmlformats.org/drawingml/2006/main">
+              <a:graphicData uri="http://schemas.openxmlformats.org/drawingml/2006/picture">
+                <pic:pic xmlns:pic="http://schemas.openxmlformats.org/drawingml/2006/picture">
+                  <pic:nvPicPr>
+                    <pic:cNvPr id="1963841672" name="Picture 1" descr="A diagram of a computer&#10;&#10;Description automatically generated"/>
+                    <pic:cNvPicPr/>
+                  </pic:nvPicPr>
+                  <pic:blipFill>
+                    <a:blip r:embed="rId6"/>
+                    <a:stretch>
+                      <a:fillRect/>
+                    </a:stretch>
+                  </pic:blipFill>
+                  <pic:spPr>
+                    <a:xfrm rot="5400000">
+                      <a:off x="0" y="0"/>
+                      <a:ext cx="6826223" cy="3794899"/>
                     </a:xfrm>
                     <a:prstGeom prst="rect">
                       <a:avLst/>
@@ -2661,6 +3032,21 @@
       <w:contextualSpacing/>
     </w:pPr>
   </w:style>
+  <w:style w:type="paragraph" w:styleId="NormalWeb">
+    <w:name w:val="Normal (Web)"/>
+    <w:basedOn w:val="Normal"/>
+    <w:uiPriority w:val="99"/>
+    <w:unhideWhenUsed/>
+    <w:rsid w:val="00575B8A"/>
+    <w:pPr>
+      <w:spacing w:before="100" w:beforeAutospacing="1" w:after="100" w:afterAutospacing="1" w:line="240" w:lineRule="auto"/>
+    </w:pPr>
+    <w:rPr>
+      <w:rFonts w:ascii="Times New Roman" w:eastAsia="Times New Roman" w:hAnsi="Times New Roman" w:cs="Times New Roman"/>
+      <w:sz w:val="24"/>
+      <w:szCs w:val="24"/>
+    </w:rPr>
+  </w:style>
 </w:styles>
 </file>
 
